--- a/RSAChat/docs/Protocol.docx
+++ b/RSAChat/docs/Protocol.docx
@@ -194,112 +194,6 @@
           </w:p>
         </w:tc>
       </w:tr>
-      <w:tr>
-        <w:tc>
-          <w:tcPr>
-            <w:tcW w:w="3618" w:type="dxa"/>
-          </w:tcPr>
-          <w:p>
-            <w:pPr>
-              <w:jc w:val="right"/>
-            </w:pPr>
-          </w:p>
-        </w:tc>
-        <w:tc>
-          <w:tcPr>
-            <w:tcW w:w="2340" w:type="dxa"/>
-          </w:tcPr>
-          <w:p>
-            <w:pPr>
-              <w:jc w:val="center"/>
-              <w:rPr>
-                <w:lang w:val="en-US"/>
-              </w:rPr>
-            </w:pPr>
-            <w:r>
-              <w:rPr>
-                <w:lang w:val="en-US"/>
-              </w:rPr>
-              <w:t>...</w:t>
-            </w:r>
-          </w:p>
-        </w:tc>
-        <w:tc>
-          <w:tcPr>
-            <w:tcW w:w="3613" w:type="dxa"/>
-          </w:tcPr>
-          <w:p>
-            <w:pPr>
-              <w:rPr>
-                <w:b/>
-                <w:lang w:val="en-US"/>
-              </w:rPr>
-            </w:pPr>
-          </w:p>
-        </w:tc>
-      </w:tr>
-      <w:tr>
-        <w:tc>
-          <w:tcPr>
-            <w:tcW w:w="3618" w:type="dxa"/>
-          </w:tcPr>
-          <w:p>
-            <w:pPr>
-              <w:jc w:val="right"/>
-              <w:rPr>
-                <w:b/>
-                <w:lang w:val="en-US"/>
-              </w:rPr>
-            </w:pPr>
-            <w:r>
-              <w:rPr>
-                <w:b/>
-                <w:lang w:val="en-US"/>
-              </w:rPr>
-              <w:t>PACKET</w:t>
-            </w:r>
-          </w:p>
-        </w:tc>
-        <w:tc>
-          <w:tcPr>
-            <w:tcW w:w="2340" w:type="dxa"/>
-          </w:tcPr>
-          <w:p>
-            <w:pPr>
-              <w:jc w:val="center"/>
-              <w:rPr>
-                <w:lang w:val="en-US"/>
-              </w:rPr>
-            </w:pPr>
-            <w:r>
-              <w:rPr>
-                <w:lang w:val="en-US"/>
-              </w:rPr>
-              <w:t>Session key</w:t>
-            </w:r>
-          </w:p>
-        </w:tc>
-        <w:tc>
-          <w:tcPr>
-            <w:tcW w:w="3613" w:type="dxa"/>
-          </w:tcPr>
-          <w:p>
-            <w:pPr>
-              <w:rPr>
-                <w:b/>
-                <w:lang w:val="en-US"/>
-              </w:rPr>
-            </w:pPr>
-            <w:r>
-              <w:rPr>
-                <w:b/>
-                <w:lang w:val="en-US"/>
-              </w:rPr>
-              <w:t>PACKET</w:t>
-            </w:r>
-          </w:p>
-        </w:tc>
-      </w:tr>
     </w:tbl>
     <w:p>
       <w:pPr>
@@ -358,14 +252,28 @@
           <w:rFonts w:ascii="PT Mono" w:hAnsi="PT Mono"/>
           <w:lang w:val="en-US"/>
         </w:rPr>
-        <w:t xml:space="preserve">## </w:t>
-      </w:r>
-      <w:r>
-        <w:rPr>
-          <w:rFonts w:ascii="PT Mono" w:hAnsi="PT Mono"/>
-          <w:lang w:val="en-US"/>
-        </w:rPr>
-        <w:t xml:space="preserve">    </w:t>
+        <w:t>##</w:t>
+      </w:r>
+      <w:r>
+        <w:rPr>
+          <w:rFonts w:ascii="PT Mono" w:hAnsi="PT Mono"/>
+          <w:lang w:val="en-US"/>
+        </w:rPr>
+        <w:t>#</w:t>
+      </w:r>
+      <w:r>
+        <w:rPr>
+          <w:rFonts w:ascii="PT Mono" w:hAnsi="PT Mono"/>
+          <w:lang w:val="en-US"/>
+        </w:rPr>
+        <w:t xml:space="preserve"> </w:t>
+      </w:r>
+      <w:r>
+        <w:rPr>
+          <w:rFonts w:ascii="PT Mono" w:hAnsi="PT Mono"/>
+          <w:lang w:val="en-US"/>
+        </w:rPr>
+        <w:t xml:space="preserve">   </w:t>
       </w:r>
       <w:r>
         <w:rPr>
@@ -412,14 +320,14 @@
         <w:tblLook w:val="04A0"/>
       </w:tblPr>
       <w:tblGrid>
-        <w:gridCol w:w="3959"/>
-        <w:gridCol w:w="1729"/>
+        <w:gridCol w:w="2358"/>
+        <w:gridCol w:w="3330"/>
         <w:gridCol w:w="3883"/>
       </w:tblGrid>
       <w:tr>
         <w:tc>
           <w:tcPr>
-            <w:tcW w:w="3959" w:type="dxa"/>
+            <w:tcW w:w="2358" w:type="dxa"/>
             <w:shd w:val="clear" w:color="auto" w:fill="FF0000"/>
           </w:tcPr>
           <w:p>
@@ -441,7 +349,7 @@
         </w:tc>
         <w:tc>
           <w:tcPr>
-            <w:tcW w:w="1729" w:type="dxa"/>
+            <w:tcW w:w="3330" w:type="dxa"/>
             <w:shd w:val="clear" w:color="auto" w:fill="FF0000"/>
           </w:tcPr>
           <w:p>
@@ -503,43 +411,43 @@
       <w:tr>
         <w:tc>
           <w:tcPr>
-            <w:tcW w:w="3959" w:type="dxa"/>
-          </w:tcPr>
-          <w:p>
-            <w:pPr>
-              <w:spacing w:line="240" w:lineRule="atLeast"/>
-              <w:rPr>
-                <w:rFonts w:ascii="PT Mono" w:hAnsi="PT Mono"/>
-                <w:lang w:val="en-US"/>
-              </w:rPr>
-            </w:pPr>
-            <w:r>
-              <w:rPr>
-                <w:rFonts w:ascii="PT Mono" w:hAnsi="PT Mono"/>
-                <w:lang w:val="en-US"/>
-              </w:rPr>
-              <w:t>0h</w:t>
-            </w:r>
-          </w:p>
-        </w:tc>
-        <w:tc>
-          <w:tcPr>
-            <w:tcW w:w="1729" w:type="dxa"/>
-          </w:tcPr>
-          <w:p>
-            <w:pPr>
-              <w:spacing w:line="240" w:lineRule="atLeast"/>
-              <w:rPr>
-                <w:rFonts w:ascii="PT Mono" w:hAnsi="PT Mono"/>
-                <w:lang w:val="en-US"/>
-              </w:rPr>
-            </w:pPr>
-            <w:r>
-              <w:rPr>
-                <w:rFonts w:ascii="PT Mono" w:hAnsi="PT Mono"/>
-                <w:lang w:val="en-US"/>
-              </w:rPr>
-              <w:t>PACK</w:t>
+            <w:tcW w:w="2358" w:type="dxa"/>
+          </w:tcPr>
+          <w:p>
+            <w:pPr>
+              <w:spacing w:line="240" w:lineRule="atLeast"/>
+              <w:rPr>
+                <w:rFonts w:ascii="PT Mono" w:hAnsi="PT Mono"/>
+                <w:lang w:val="en-US"/>
+              </w:rPr>
+            </w:pPr>
+            <w:r>
+              <w:rPr>
+                <w:rFonts w:ascii="PT Mono" w:hAnsi="PT Mono"/>
+                <w:lang w:val="en-US"/>
+              </w:rPr>
+              <w:t>1</w:t>
+            </w:r>
+          </w:p>
+        </w:tc>
+        <w:tc>
+          <w:tcPr>
+            <w:tcW w:w="3330" w:type="dxa"/>
+          </w:tcPr>
+          <w:p>
+            <w:pPr>
+              <w:spacing w:line="240" w:lineRule="atLeast"/>
+              <w:rPr>
+                <w:rFonts w:ascii="PT Mono" w:hAnsi="PT Mono"/>
+                <w:lang w:val="en-US"/>
+              </w:rPr>
+            </w:pPr>
+            <w:r>
+              <w:rPr>
+                <w:rFonts w:ascii="PT Mono" w:hAnsi="PT Mono"/>
+                <w:lang w:val="en-US"/>
+              </w:rPr>
+              <w:t>HSH_CL_ASK</w:t>
             </w:r>
           </w:p>
         </w:tc>
@@ -555,56 +463,49 @@
                 <w:lang w:val="en-US"/>
               </w:rPr>
             </w:pPr>
-            <w:r>
-              <w:rPr>
-                <w:rFonts w:ascii="PT Mono" w:hAnsi="PT Mono"/>
-                <w:lang w:val="en-US"/>
-              </w:rPr>
-              <w:t>Regular packet</w:t>
-            </w:r>
           </w:p>
         </w:tc>
       </w:tr>
       <w:tr>
         <w:tc>
           <w:tcPr>
-            <w:tcW w:w="3959" w:type="dxa"/>
-          </w:tcPr>
-          <w:p>
-            <w:pPr>
-              <w:spacing w:line="240" w:lineRule="atLeast"/>
-              <w:rPr>
-                <w:rFonts w:ascii="PT Mono" w:hAnsi="PT Mono"/>
-                <w:lang w:val="en-US"/>
-              </w:rPr>
-            </w:pPr>
-            <w:r>
-              <w:rPr>
-                <w:rFonts w:ascii="PT Mono" w:hAnsi="PT Mono"/>
-                <w:lang w:val="en-US"/>
-              </w:rPr>
-              <w:t>1h</w:t>
-            </w:r>
-          </w:p>
-        </w:tc>
-        <w:tc>
-          <w:tcPr>
-            <w:tcW w:w="1729" w:type="dxa"/>
-          </w:tcPr>
-          <w:p>
-            <w:pPr>
-              <w:spacing w:line="240" w:lineRule="atLeast"/>
-              <w:rPr>
-                <w:rFonts w:ascii="PT Mono" w:hAnsi="PT Mono"/>
-                <w:lang w:val="en-US"/>
-              </w:rPr>
-            </w:pPr>
-            <w:r>
-              <w:rPr>
-                <w:rFonts w:ascii="PT Mono" w:hAnsi="PT Mono"/>
-                <w:lang w:val="en-US"/>
-              </w:rPr>
-              <w:t>HSH_CL</w:t>
+            <w:tcW w:w="2358" w:type="dxa"/>
+          </w:tcPr>
+          <w:p>
+            <w:pPr>
+              <w:spacing w:line="240" w:lineRule="atLeast"/>
+              <w:rPr>
+                <w:rFonts w:ascii="PT Mono" w:hAnsi="PT Mono"/>
+                <w:lang w:val="en-US"/>
+              </w:rPr>
+            </w:pPr>
+            <w:r>
+              <w:rPr>
+                <w:rFonts w:ascii="PT Mono" w:hAnsi="PT Mono"/>
+                <w:lang w:val="en-US"/>
+              </w:rPr>
+              <w:t>2</w:t>
+            </w:r>
+          </w:p>
+        </w:tc>
+        <w:tc>
+          <w:tcPr>
+            <w:tcW w:w="3330" w:type="dxa"/>
+          </w:tcPr>
+          <w:p>
+            <w:pPr>
+              <w:spacing w:line="240" w:lineRule="atLeast"/>
+              <w:rPr>
+                <w:rFonts w:ascii="PT Mono" w:hAnsi="PT Mono"/>
+                <w:lang w:val="en-US"/>
+              </w:rPr>
+            </w:pPr>
+            <w:r>
+              <w:rPr>
+                <w:rFonts w:ascii="PT Mono" w:hAnsi="PT Mono"/>
+                <w:lang w:val="en-US"/>
+              </w:rPr>
+              <w:t>HSH_SRV_ANS</w:t>
             </w:r>
           </w:p>
         </w:tc>
@@ -620,56 +521,49 @@
                 <w:lang w:val="en-US"/>
               </w:rPr>
             </w:pPr>
-            <w:r>
-              <w:rPr>
-                <w:rFonts w:ascii="PT Mono" w:hAnsi="PT Mono"/>
-                <w:lang w:val="en-US"/>
-              </w:rPr>
-              <w:t>Handshake (Client)</w:t>
-            </w:r>
           </w:p>
         </w:tc>
       </w:tr>
       <w:tr>
         <w:tc>
           <w:tcPr>
-            <w:tcW w:w="3959" w:type="dxa"/>
-          </w:tcPr>
-          <w:p>
-            <w:pPr>
-              <w:spacing w:line="240" w:lineRule="atLeast"/>
-              <w:rPr>
-                <w:rFonts w:ascii="PT Mono" w:hAnsi="PT Mono"/>
-                <w:lang w:val="en-US"/>
-              </w:rPr>
-            </w:pPr>
-            <w:r>
-              <w:rPr>
-                <w:rFonts w:ascii="PT Mono" w:hAnsi="PT Mono"/>
-                <w:lang w:val="en-US"/>
-              </w:rPr>
-              <w:t>2h</w:t>
-            </w:r>
-          </w:p>
-        </w:tc>
-        <w:tc>
-          <w:tcPr>
-            <w:tcW w:w="1729" w:type="dxa"/>
-          </w:tcPr>
-          <w:p>
-            <w:pPr>
-              <w:spacing w:line="240" w:lineRule="atLeast"/>
-              <w:rPr>
-                <w:rFonts w:ascii="PT Mono" w:hAnsi="PT Mono"/>
-                <w:lang w:val="en-US"/>
-              </w:rPr>
-            </w:pPr>
-            <w:r>
-              <w:rPr>
-                <w:rFonts w:ascii="PT Mono" w:hAnsi="PT Mono"/>
-                <w:lang w:val="en-US"/>
-              </w:rPr>
-              <w:t>HSH_SRV</w:t>
+            <w:tcW w:w="2358" w:type="dxa"/>
+          </w:tcPr>
+          <w:p>
+            <w:pPr>
+              <w:spacing w:line="240" w:lineRule="atLeast"/>
+              <w:rPr>
+                <w:rFonts w:ascii="PT Mono" w:hAnsi="PT Mono"/>
+                <w:lang w:val="en-US"/>
+              </w:rPr>
+            </w:pPr>
+            <w:r>
+              <w:rPr>
+                <w:rFonts w:ascii="PT Mono" w:hAnsi="PT Mono"/>
+                <w:lang w:val="en-US"/>
+              </w:rPr>
+              <w:t>3</w:t>
+            </w:r>
+          </w:p>
+        </w:tc>
+        <w:tc>
+          <w:tcPr>
+            <w:tcW w:w="3330" w:type="dxa"/>
+          </w:tcPr>
+          <w:p>
+            <w:pPr>
+              <w:spacing w:line="240" w:lineRule="atLeast"/>
+              <w:rPr>
+                <w:rFonts w:ascii="PT Mono" w:hAnsi="PT Mono"/>
+                <w:lang w:val="en-US"/>
+              </w:rPr>
+            </w:pPr>
+            <w:r>
+              <w:rPr>
+                <w:rFonts w:ascii="PT Mono" w:hAnsi="PT Mono"/>
+                <w:lang w:val="en-US"/>
+              </w:rPr>
+              <w:t>HSH_CL_SIMPLE</w:t>
             </w:r>
           </w:p>
         </w:tc>
@@ -685,13 +579,122 @@
                 <w:lang w:val="en-US"/>
               </w:rPr>
             </w:pPr>
-            <w:r>
-              <w:rPr>
-                <w:rFonts w:ascii="PT Mono" w:hAnsi="PT Mono"/>
-                <w:lang w:val="en-US"/>
-              </w:rPr>
-              <w:t>Handshake (Server)</w:t>
-            </w:r>
+          </w:p>
+        </w:tc>
+      </w:tr>
+      <w:tr>
+        <w:tc>
+          <w:tcPr>
+            <w:tcW w:w="2358" w:type="dxa"/>
+          </w:tcPr>
+          <w:p>
+            <w:pPr>
+              <w:spacing w:line="240" w:lineRule="atLeast"/>
+              <w:rPr>
+                <w:rFonts w:ascii="PT Mono" w:hAnsi="PT Mono"/>
+                <w:lang w:val="en-US"/>
+              </w:rPr>
+            </w:pPr>
+            <w:r>
+              <w:rPr>
+                <w:rFonts w:ascii="PT Mono" w:hAnsi="PT Mono"/>
+                <w:lang w:val="en-US"/>
+              </w:rPr>
+              <w:t>4</w:t>
+            </w:r>
+          </w:p>
+        </w:tc>
+        <w:tc>
+          <w:tcPr>
+            <w:tcW w:w="3330" w:type="dxa"/>
+          </w:tcPr>
+          <w:p>
+            <w:pPr>
+              <w:spacing w:line="240" w:lineRule="atLeast"/>
+              <w:rPr>
+                <w:rFonts w:ascii="PT Mono" w:hAnsi="PT Mono"/>
+                <w:lang w:val="en-US"/>
+              </w:rPr>
+            </w:pPr>
+            <w:r>
+              <w:rPr>
+                <w:rFonts w:ascii="PT Mono" w:hAnsi="PT Mono"/>
+                <w:lang w:val="en-US"/>
+              </w:rPr>
+              <w:t>HSH_VER_ASK</w:t>
+            </w:r>
+          </w:p>
+        </w:tc>
+        <w:tc>
+          <w:tcPr>
+            <w:tcW w:w="3883" w:type="dxa"/>
+          </w:tcPr>
+          <w:p>
+            <w:pPr>
+              <w:spacing w:line="240" w:lineRule="atLeast"/>
+              <w:rPr>
+                <w:rFonts w:ascii="PT Mono" w:hAnsi="PT Mono"/>
+                <w:lang w:val="en-US"/>
+              </w:rPr>
+            </w:pPr>
+          </w:p>
+        </w:tc>
+      </w:tr>
+      <w:tr>
+        <w:tc>
+          <w:tcPr>
+            <w:tcW w:w="2358" w:type="dxa"/>
+          </w:tcPr>
+          <w:p>
+            <w:pPr>
+              <w:spacing w:line="240" w:lineRule="atLeast"/>
+              <w:rPr>
+                <w:rFonts w:ascii="PT Mono" w:hAnsi="PT Mono"/>
+                <w:lang w:val="en-US"/>
+              </w:rPr>
+            </w:pPr>
+            <w:r>
+              <w:rPr>
+                <w:rFonts w:ascii="PT Mono" w:hAnsi="PT Mono"/>
+                <w:lang w:val="en-US"/>
+              </w:rPr>
+              <w:t>5</w:t>
+            </w:r>
+          </w:p>
+        </w:tc>
+        <w:tc>
+          <w:tcPr>
+            <w:tcW w:w="3330" w:type="dxa"/>
+          </w:tcPr>
+          <w:p>
+            <w:pPr>
+              <w:spacing w:line="240" w:lineRule="atLeast"/>
+              <w:rPr>
+                <w:rFonts w:ascii="PT Mono" w:hAnsi="PT Mono"/>
+                <w:lang w:val="en-US"/>
+              </w:rPr>
+            </w:pPr>
+            <w:r>
+              <w:rPr>
+                <w:rFonts w:ascii="PT Mono" w:hAnsi="PT Mono"/>
+                <w:lang w:val="en-US"/>
+              </w:rPr>
+              <w:t>HSH_VER_ANS</w:t>
+            </w:r>
+          </w:p>
+        </w:tc>
+        <w:tc>
+          <w:tcPr>
+            <w:tcW w:w="3883" w:type="dxa"/>
+          </w:tcPr>
+          <w:p>
+            <w:pPr>
+              <w:spacing w:line="240" w:lineRule="atLeast"/>
+              <w:rPr>
+                <w:rFonts w:ascii="PT Mono" w:hAnsi="PT Mono"/>
+                <w:lang w:val="en-US"/>
+              </w:rPr>
+            </w:pPr>
           </w:p>
         </w:tc>
       </w:tr>
@@ -717,6 +720,13 @@
           <w:b/>
           <w:lang w:val="en-US"/>
         </w:rPr>
+        <w:t>S</w:t>
+      </w:r>
+      <w:r>
+        <w:rPr>
+          <w:b/>
+          <w:lang w:val="en-US"/>
+        </w:rPr>
         <w:t>PACKET:</w:t>
       </w:r>
     </w:p>
@@ -735,6 +745,63 @@
         </w:rPr>
         <w:t>##...##</w:t>
       </w:r>
+    </w:p>
+    <w:p>
+      <w:pPr>
+        <w:spacing w:after="0" w:line="240" w:lineRule="atLeast"/>
+        <w:rPr>
+          <w:rFonts w:ascii="PT Mono" w:hAnsi="PT Mono"/>
+          <w:lang w:val="en-US"/>
+        </w:rPr>
+      </w:pPr>
+    </w:p>
+    <w:p>
+      <w:pPr>
+        <w:spacing w:after="0" w:line="240" w:lineRule="atLeast"/>
+        <w:rPr>
+          <w:b/>
+          <w:lang w:val="en-US"/>
+        </w:rPr>
+      </w:pPr>
+      <w:r>
+        <w:rPr>
+          <w:b/>
+          <w:lang w:val="en-US"/>
+        </w:rPr>
+        <w:t>P</w:t>
+      </w:r>
+      <w:r>
+        <w:rPr>
+          <w:b/>
+          <w:lang w:val="en-US"/>
+        </w:rPr>
+        <w:t>PACKET:</w:t>
+      </w:r>
+    </w:p>
+    <w:p>
+      <w:pPr>
+        <w:spacing w:after="0" w:line="240" w:lineRule="atLeast"/>
+        <w:rPr>
+          <w:rFonts w:ascii="PT Mono" w:hAnsi="PT Mono"/>
+          <w:lang w:val="en-US"/>
+        </w:rPr>
+      </w:pPr>
+      <w:r>
+        <w:rPr>
+          <w:rFonts w:ascii="PT Mono" w:hAnsi="PT Mono"/>
+          <w:lang w:val="en-US"/>
+        </w:rPr>
+        <w:t>##...##</w:t>
+      </w:r>
+    </w:p>
+    <w:p>
+      <w:pPr>
+        <w:spacing w:after="0" w:line="240" w:lineRule="atLeast"/>
+        <w:rPr>
+          <w:rFonts w:ascii="PT Mono" w:hAnsi="PT Mono"/>
+          <w:lang w:val="en-US"/>
+        </w:rPr>
+      </w:pPr>
     </w:p>
     <w:sectPr>
       <w:pgSz w:w="11906" w:h="16838"/>
